--- a/Documents/TZ_FileSystemFormat.docx
+++ b/Documents/TZ_FileSystemFormat.docx
@@ -1432,7 +1432,48 @@
           <w:rFonts w:hAnsi="Times New Roman"/>
           <w:sz w:val="28"/>
         </w:rPr>
-        <w:t>Данное программное обеспечение разрабатывается на основании задания на разработку демонстрационной модели файловой системы ОС реального времени в рамках учебного курса Технологии программирования, выданного учебным группам К6-291 и К6-292 на весенний семестр 2014 учебного года. Текст задания прилагается к данному документу в файле «</w:t>
+        <w:t xml:space="preserve">Данное программное обеспечение разрабатывается на основании задания на разработку демонстрационной модели файловой системы ОС реального времени в рамках учебного курса Технологии программирования, выданного учебным группам К6-291 и К6-292 на весенний семестр 2014 учебного года. Текст задания прилагается к данному документу в </w:t>
+      </w:r>
+      <w:proofErr w:type="gramStart"/>
+      <w:r>
+        <w:rPr>
+          <w:rFonts w:hAnsi="Times New Roman"/>
+          <w:sz w:val="28"/>
+        </w:rPr>
+        <w:t>фа</w:t>
+      </w:r>
+      <w:commentRangeStart w:id="1"/>
+      <w:r>
+        <w:rPr>
+          <w:rFonts w:hAnsi="Times New Roman"/>
+          <w:sz w:val="28"/>
+        </w:rPr>
+        <w:t>й</w:t>
+      </w:r>
+      <w:commentRangeEnd w:id="1"/>
+      <w:r>
+        <w:rPr>
+          <w:rStyle w:val="a4"/>
+          <w:rFonts w:asciiTheme="minorHAnsi" w:eastAsiaTheme="minorEastAsia" w:hAnsiTheme="minorHAnsi" w:cstheme="minorBidi"/>
+          <w:kern w:val="0"/>
+          <w:lang w:eastAsia="ru-RU" w:bidi="ar-SA"/>
+        </w:rPr>
+        <w:commentReference w:id="1"/>
+      </w:r>
+      <w:r>
+        <w:rPr>
+          <w:rFonts w:hAnsi="Times New Roman"/>
+          <w:sz w:val="28"/>
+        </w:rPr>
+        <w:t>ле</w:t>
+      </w:r>
+      <w:proofErr w:type="gramEnd"/>
+      <w:r>
+        <w:rPr>
+          <w:rFonts w:hAnsi="Times New Roman"/>
+          <w:sz w:val="28"/>
+        </w:rPr>
+        <w:t xml:space="preserve"> «</w:t>
       </w:r>
       <w:proofErr w:type="spellStart"/>
       <w:r>
@@ -1519,7 +1560,43 @@
         <w:rPr>
           <w:sz w:val="28"/>
         </w:rPr>
-        <w:t>Модуль форматирования —</w:t>
+        <w:t xml:space="preserve">Модуль </w:t>
+      </w:r>
+      <w:proofErr w:type="gramStart"/>
+      <w:r>
+        <w:rPr>
+          <w:sz w:val="28"/>
+        </w:rPr>
+        <w:t>фо</w:t>
+      </w:r>
+      <w:commentRangeStart w:id="2"/>
+      <w:r>
+        <w:rPr>
+          <w:sz w:val="28"/>
+        </w:rPr>
+        <w:t>рмат</w:t>
+      </w:r>
+      <w:commentRangeEnd w:id="2"/>
+      <w:r>
+        <w:rPr>
+          <w:rStyle w:val="a4"/>
+          <w:rFonts w:asciiTheme="minorHAnsi" w:eastAsiaTheme="minorEastAsia" w:hAnsiTheme="minorHAnsi" w:cstheme="minorBidi"/>
+          <w:kern w:val="0"/>
+        </w:rPr>
+        <w:commentReference w:id="2"/>
+      </w:r>
+      <w:r>
+        <w:rPr>
+          <w:sz w:val="28"/>
+        </w:rPr>
+        <w:t>ирования</w:t>
+      </w:r>
+      <w:proofErr w:type="gramEnd"/>
+      <w:r>
+        <w:rPr>
+          <w:sz w:val="28"/>
+        </w:rPr>
+        <w:t xml:space="preserve"> —</w:t>
       </w:r>
       <w:r>
         <w:rPr>
@@ -1538,46 +1615,6 @@
           <w:sz w:val="28"/>
         </w:rPr>
         <w:t>С его помощью создается и размечается файл, имитирующий реальный носитель информации, а так же производится доступ к необходимым участкам данных в файле.</w:t>
-      </w:r>
-      <w:r>
-        <w:rPr>
-          <w:sz w:val="28"/>
-        </w:rPr>
-        <w:t xml:space="preserve"> Процедуры</w:t>
-      </w:r>
-      <w:proofErr w:type="gramStart"/>
-      <w:r>
-        <w:rPr>
-          <w:sz w:val="28"/>
-        </w:rPr>
-        <w:t>.</w:t>
-      </w:r>
-      <w:proofErr w:type="gramEnd"/>
-      <w:r>
-        <w:rPr>
-          <w:sz w:val="28"/>
-        </w:rPr>
-        <w:t xml:space="preserve"> </w:t>
-      </w:r>
-      <w:proofErr w:type="gramStart"/>
-      <w:r>
-        <w:rPr>
-          <w:sz w:val="28"/>
-        </w:rPr>
-        <w:t>р</w:t>
-      </w:r>
-      <w:proofErr w:type="gramEnd"/>
-      <w:r>
-        <w:rPr>
-          <w:sz w:val="28"/>
-        </w:rPr>
-        <w:t xml:space="preserve">еализованные в </w:t>
-      </w:r>
-      <w:r>
-        <w:rPr>
-          <w:sz w:val="28"/>
-        </w:rPr>
-        <w:t>модуле форматирования, позволяют создавать новый файл, хранящий в себе файловую систему, открывать уже существующий, записывать информацию в нужное место в файле, удалять и считывать ее.</w:t>
       </w:r>
     </w:p>
     <w:p>
@@ -1690,12 +1727,39 @@
         <w:pStyle w:val="Default"/>
         <w:ind w:firstLine="567"/>
       </w:pPr>
-      <w:r>
-        <w:rPr>
-          <w:rFonts w:hAnsi="Times New Roman"/>
-          <w:sz w:val="28"/>
-        </w:rPr>
-        <w:t xml:space="preserve">Уточнённые требования к </w:t>
+      <w:commentRangeStart w:id="3"/>
+      <w:proofErr w:type="gramStart"/>
+      <w:r>
+        <w:rPr>
+          <w:rFonts w:hAnsi="Times New Roman"/>
+          <w:sz w:val="28"/>
+        </w:rPr>
+        <w:t>Уточн</w:t>
+      </w:r>
+      <w:commentRangeEnd w:id="3"/>
+      <w:r>
+        <w:rPr>
+          <w:rStyle w:val="a4"/>
+          <w:rFonts w:asciiTheme="minorHAnsi" w:eastAsiaTheme="minorEastAsia" w:hAnsiTheme="minorHAnsi" w:cstheme="minorBidi"/>
+          <w:kern w:val="0"/>
+          <w:lang w:eastAsia="ru-RU" w:bidi="ar-SA"/>
+        </w:rPr>
+        <w:commentReference w:id="3"/>
+      </w:r>
+      <w:r>
+        <w:rPr>
+          <w:rFonts w:hAnsi="Times New Roman"/>
+          <w:sz w:val="28"/>
+        </w:rPr>
+        <w:t>ённые</w:t>
+      </w:r>
+      <w:proofErr w:type="gramEnd"/>
+      <w:r>
+        <w:rPr>
+          <w:rFonts w:hAnsi="Times New Roman"/>
+          <w:sz w:val="28"/>
+        </w:rPr>
+        <w:t xml:space="preserve"> требования к </w:t>
       </w:r>
       <w:r>
         <w:rPr>
@@ -1723,11 +1787,41 @@
           <w:tab w:val="left" w:pos="2062"/>
         </w:tabs>
       </w:pPr>
-      <w:r>
-        <w:rPr>
-          <w:sz w:val="28"/>
-        </w:rPr>
-        <w:t>Создавать на жестком диске файл со структурой, соответствующей созданной модели файловой системы.</w:t>
+      <w:proofErr w:type="gramStart"/>
+      <w:r>
+        <w:rPr>
+          <w:sz w:val="28"/>
+        </w:rPr>
+        <w:t>С</w:t>
+      </w:r>
+      <w:commentRangeStart w:id="4"/>
+      <w:r>
+        <w:rPr>
+          <w:sz w:val="28"/>
+        </w:rPr>
+        <w:t>озд</w:t>
+      </w:r>
+      <w:commentRangeEnd w:id="4"/>
+      <w:r>
+        <w:rPr>
+          <w:rStyle w:val="a4"/>
+          <w:rFonts w:asciiTheme="minorHAnsi" w:eastAsiaTheme="minorEastAsia" w:hAnsiTheme="minorHAnsi" w:cstheme="minorBidi"/>
+          <w:kern w:val="0"/>
+        </w:rPr>
+        <w:commentReference w:id="4"/>
+      </w:r>
+      <w:r>
+        <w:rPr>
+          <w:sz w:val="28"/>
+        </w:rPr>
+        <w:t>авать</w:t>
+      </w:r>
+      <w:proofErr w:type="gramEnd"/>
+      <w:r>
+        <w:rPr>
+          <w:sz w:val="28"/>
+        </w:rPr>
+        <w:t xml:space="preserve"> на жестком диске файл со структурой, соответствующей созданной модели файловой системы.</w:t>
       </w:r>
     </w:p>
     <w:p>
@@ -1745,14 +1839,7 @@
         <w:rPr>
           <w:sz w:val="28"/>
         </w:rPr>
-        <w:t xml:space="preserve">Обеспечивать возможность чтения, записи и удаления </w:t>
-      </w:r>
-      <w:r>
-        <w:rPr>
-          <w:sz w:val="28"/>
-        </w:rPr>
-        <w:lastRenderedPageBreak/>
-        <w:t>информации</w:t>
+        <w:t>Обеспечивать возможность чтения, записи и удаления информации</w:t>
       </w:r>
       <w:r>
         <w:rPr>
@@ -1776,7 +1863,14 @@
         <w:rPr>
           <w:sz w:val="28"/>
         </w:rPr>
-        <w:t>Обеспечивать устойчивость к сбоям, связанным с обращением к несуществующим областям данных</w:t>
+        <w:t xml:space="preserve">Обеспечивать устойчивость к сбоям, связанным с </w:t>
+      </w:r>
+      <w:r>
+        <w:rPr>
+          <w:sz w:val="28"/>
+        </w:rPr>
+        <w:lastRenderedPageBreak/>
+        <w:t>обращением к несуществующим областям данных</w:t>
       </w:r>
     </w:p>
     <w:p>
@@ -1964,15 +2058,39 @@
         </w:rPr>
         <w:t xml:space="preserve">с установленной библиотекой </w:t>
       </w:r>
-      <w:proofErr w:type="spellStart"/>
+      <w:r>
+        <w:rPr>
+          <w:sz w:val="28"/>
+        </w:rPr>
+        <w:t>.</w:t>
+      </w:r>
       <w:r>
         <w:rPr>
           <w:sz w:val="28"/>
           <w:lang w:val="en-US"/>
         </w:rPr>
-        <w:t>netFrameWork</w:t>
-      </w:r>
-      <w:proofErr w:type="spellEnd"/>
+        <w:t>NET</w:t>
+      </w:r>
+      <w:r>
+        <w:rPr>
+          <w:sz w:val="28"/>
+        </w:rPr>
+        <w:t xml:space="preserve"> </w:t>
+      </w:r>
+      <w:r>
+        <w:rPr>
+          <w:sz w:val="28"/>
+          <w:lang w:val="en-US"/>
+        </w:rPr>
+        <w:t>Framew</w:t>
+      </w:r>
+      <w:r>
+        <w:rPr>
+          <w:sz w:val="28"/>
+          <w:lang w:val="en-US"/>
+        </w:rPr>
+        <w:t>ork</w:t>
+      </w:r>
       <w:r>
         <w:rPr>
           <w:sz w:val="28"/>
@@ -2360,15 +2478,7 @@
           <w:rFonts w:hAnsi="Times New Roman"/>
           <w:sz w:val="28"/>
         </w:rPr>
-        <w:t xml:space="preserve">, генерирующего </w:t>
-      </w:r>
-      <w:r>
-        <w:rPr>
-          <w:rFonts w:hAnsi="Times New Roman"/>
-          <w:sz w:val="28"/>
-        </w:rPr>
-        <w:lastRenderedPageBreak/>
-        <w:t xml:space="preserve">в процессе работы файл </w:t>
+        <w:t xml:space="preserve">, генерирующего в процессе работы файл </w:t>
       </w:r>
       <w:proofErr w:type="spellStart"/>
       <w:r>
@@ -2433,6 +2543,7 @@
           <w:b/>
           <w:sz w:val="28"/>
         </w:rPr>
+        <w:lastRenderedPageBreak/>
         <w:t>Требования к программной документации</w:t>
       </w:r>
     </w:p>
@@ -2759,7 +2870,7 @@
         <w:rPr>
           <w:sz w:val="28"/>
         </w:rPr>
-        <w:t>13</w:t>
+        <w:t>20</w:t>
       </w:r>
       <w:r>
         <w:rPr>
@@ -2823,6 +2934,80 @@
     </w:sectPr>
   </w:body>
 </w:document>
+</file>
+
+<file path=word/comments.xml><?xml version="1.0" encoding="utf-8"?>
+<w:comments xmlns:ve="http://schemas.openxmlformats.org/markup-compatibility/2006" xmlns:o="urn:schemas-microsoft-com:office:office" xmlns:r="http://schemas.openxmlformats.org/officeDocument/2006/relationships" xmlns:m="http://schemas.openxmlformats.org/officeDocument/2006/math" xmlns:v="urn:schemas-microsoft-com:vml" xmlns:wp="http://schemas.openxmlformats.org/drawingml/2006/wordprocessingDrawing" xmlns:w10="urn:schemas-microsoft-com:office:word" xmlns:w="http://schemas.openxmlformats.org/wordprocessingml/2006/main" xmlns:wne="http://schemas.microsoft.com/office/word/2006/wordml">
+  <w:comment w:id="1" w:author="Андрей" w:date="2014-03-11T11:36:00Z" w:initials="А">
+    <w:p>
+      <w:pPr>
+        <w:pStyle w:val="a5"/>
+      </w:pPr>
+      <w:r>
+        <w:rPr>
+          <w:rStyle w:val="a4"/>
+        </w:rPr>
+        <w:annotationRef/>
+      </w:r>
+      <w:r>
+        <w:t>Ссылка на ТЗ МК</w:t>
+      </w:r>
+    </w:p>
+  </w:comment>
+  <w:comment w:id="2" w:author="Андрей" w:date="2014-03-11T11:37:00Z" w:initials="А">
+    <w:p>
+      <w:pPr>
+        <w:pStyle w:val="a5"/>
+      </w:pPr>
+      <w:r>
+        <w:rPr>
+          <w:rStyle w:val="a4"/>
+        </w:rPr>
+        <w:annotationRef/>
+      </w:r>
+      <w:r>
+        <w:t>Позволяет сделать  …</w:t>
+      </w:r>
+    </w:p>
+  </w:comment>
+  <w:comment w:id="3" w:author="Андрей" w:date="2014-03-11T11:39:00Z" w:initials="А">
+    <w:p>
+      <w:pPr>
+        <w:pStyle w:val="a5"/>
+      </w:pPr>
+      <w:r>
+        <w:rPr>
+          <w:rStyle w:val="a4"/>
+        </w:rPr>
+        <w:annotationRef/>
+      </w:r>
+    </w:p>
+    <w:p>
+      <w:pPr>
+        <w:pStyle w:val="a5"/>
+      </w:pPr>
+      <w:r>
+        <w:t>В ПЗ</w:t>
+      </w:r>
+    </w:p>
+  </w:comment>
+  <w:comment w:id="4" w:author="Андрей" w:date="2014-03-11T11:39:00Z" w:initials="А">
+    <w:p>
+      <w:pPr>
+        <w:pStyle w:val="a5"/>
+      </w:pPr>
+      <w:r>
+        <w:rPr>
+          <w:rStyle w:val="a4"/>
+        </w:rPr>
+        <w:annotationRef/>
+      </w:r>
+      <w:r>
+        <w:t>Входные/выходные данные</w:t>
+      </w:r>
+    </w:p>
+  </w:comment>
+</w:comments>
 </file>
 
 <file path=word/numbering.xml><?xml version="1.0" encoding="utf-8"?>
@@ -3613,6 +3798,105 @@
     <w:rPr>
       <w:rFonts w:hAnsi="Times New Roman"/>
       <w:lang w:eastAsia="ru-RU" w:bidi="ar-SA"/>
+    </w:rPr>
+  </w:style>
+  <w:style w:type="character" w:styleId="a4">
+    <w:name w:val="annotation reference"/>
+    <w:basedOn w:val="a0"/>
+    <w:uiPriority w:val="99"/>
+    <w:semiHidden/>
+    <w:unhideWhenUsed/>
+    <w:rsid w:val="00A87020"/>
+    <w:rPr>
+      <w:sz w:val="16"/>
+      <w:szCs w:val="16"/>
+    </w:rPr>
+  </w:style>
+  <w:style w:type="paragraph" w:styleId="a5">
+    <w:name w:val="annotation text"/>
+    <w:basedOn w:val="a"/>
+    <w:link w:val="a6"/>
+    <w:uiPriority w:val="99"/>
+    <w:semiHidden/>
+    <w:unhideWhenUsed/>
+    <w:rsid w:val="00A87020"/>
+    <w:pPr>
+      <w:spacing w:line="240" w:lineRule="auto"/>
+    </w:pPr>
+    <w:rPr>
+      <w:sz w:val="20"/>
+      <w:szCs w:val="20"/>
+    </w:rPr>
+  </w:style>
+  <w:style w:type="character" w:customStyle="1" w:styleId="a6">
+    <w:name w:val="Текст примечания Знак"/>
+    <w:basedOn w:val="a0"/>
+    <w:link w:val="a5"/>
+    <w:uiPriority w:val="99"/>
+    <w:semiHidden/>
+    <w:rsid w:val="00A87020"/>
+    <w:rPr>
+      <w:rFonts w:eastAsiaTheme="minorEastAsia"/>
+      <w:sz w:val="20"/>
+      <w:szCs w:val="20"/>
+      <w:lang w:eastAsia="ru-RU"/>
+    </w:rPr>
+  </w:style>
+  <w:style w:type="paragraph" w:styleId="a7">
+    <w:name w:val="annotation subject"/>
+    <w:basedOn w:val="a5"/>
+    <w:next w:val="a5"/>
+    <w:link w:val="a8"/>
+    <w:uiPriority w:val="99"/>
+    <w:semiHidden/>
+    <w:unhideWhenUsed/>
+    <w:rsid w:val="00A87020"/>
+    <w:rPr>
+      <w:b/>
+      <w:bCs/>
+    </w:rPr>
+  </w:style>
+  <w:style w:type="character" w:customStyle="1" w:styleId="a8">
+    <w:name w:val="Тема примечания Знак"/>
+    <w:basedOn w:val="a6"/>
+    <w:link w:val="a7"/>
+    <w:uiPriority w:val="99"/>
+    <w:semiHidden/>
+    <w:rsid w:val="00A87020"/>
+    <w:rPr>
+      <w:b/>
+      <w:bCs/>
+    </w:rPr>
+  </w:style>
+  <w:style w:type="paragraph" w:styleId="a9">
+    <w:name w:val="Balloon Text"/>
+    <w:basedOn w:val="a"/>
+    <w:link w:val="aa"/>
+    <w:uiPriority w:val="99"/>
+    <w:semiHidden/>
+    <w:unhideWhenUsed/>
+    <w:rsid w:val="00A87020"/>
+    <w:pPr>
+      <w:spacing w:after="0" w:line="240" w:lineRule="auto"/>
+    </w:pPr>
+    <w:rPr>
+      <w:rFonts w:ascii="Tahoma" w:hAnsi="Tahoma" w:cs="Tahoma"/>
+      <w:sz w:val="16"/>
+      <w:szCs w:val="16"/>
+    </w:rPr>
+  </w:style>
+  <w:style w:type="character" w:customStyle="1" w:styleId="aa">
+    <w:name w:val="Текст выноски Знак"/>
+    <w:basedOn w:val="a0"/>
+    <w:link w:val="a9"/>
+    <w:uiPriority w:val="99"/>
+    <w:semiHidden/>
+    <w:rsid w:val="00A87020"/>
+    <w:rPr>
+      <w:rFonts w:ascii="Tahoma" w:eastAsiaTheme="minorEastAsia" w:hAnsi="Tahoma" w:cs="Tahoma"/>
+      <w:sz w:val="16"/>
+      <w:szCs w:val="16"/>
+      <w:lang w:eastAsia="ru-RU"/>
     </w:rPr>
   </w:style>
 </w:styles>

--- a/Documents/TZ_FileSystemFormat.docx
+++ b/Documents/TZ_FileSystemFormat.docx
@@ -516,6 +516,10 @@
     <w:p>
       <w:pPr>
         <w:pStyle w:val="Default"/>
+        <w:rPr>
+          <w:rFonts w:hAnsi="Times New Roman"/>
+          <w:sz w:val="28"/>
+        </w:rPr>
       </w:pPr>
       <w:r>
         <w:rPr>
@@ -579,6 +583,68 @@
       <w:pPr>
         <w:pStyle w:val="Default"/>
       </w:pPr>
+      <w:r>
+        <w:rPr>
+          <w:rFonts w:hAnsi="Times New Roman"/>
+          <w:sz w:val="28"/>
+        </w:rPr>
+        <w:tab/>
+      </w:r>
+      <w:r>
+        <w:rPr>
+          <w:rFonts w:hAnsi="Times New Roman"/>
+          <w:sz w:val="28"/>
+        </w:rPr>
+        <w:tab/>
+      </w:r>
+      <w:r>
+        <w:rPr>
+          <w:rFonts w:hAnsi="Times New Roman"/>
+          <w:sz w:val="28"/>
+        </w:rPr>
+        <w:tab/>
+      </w:r>
+      <w:r>
+        <w:rPr>
+          <w:rFonts w:hAnsi="Times New Roman"/>
+          <w:sz w:val="28"/>
+        </w:rPr>
+        <w:tab/>
+      </w:r>
+      <w:r>
+        <w:rPr>
+          <w:rFonts w:hAnsi="Times New Roman"/>
+          <w:sz w:val="28"/>
+        </w:rPr>
+        <w:tab/>
+      </w:r>
+      <w:r>
+        <w:rPr>
+          <w:rFonts w:hAnsi="Times New Roman"/>
+          <w:sz w:val="28"/>
+        </w:rPr>
+        <w:tab/>
+      </w:r>
+      <w:r>
+        <w:rPr>
+          <w:rFonts w:hAnsi="Times New Roman"/>
+          <w:sz w:val="28"/>
+        </w:rPr>
+        <w:tab/>
+      </w:r>
+      <w:r>
+        <w:rPr>
+          <w:rFonts w:hAnsi="Times New Roman"/>
+          <w:sz w:val="28"/>
+        </w:rPr>
+        <w:tab/>
+        <w:t>С. Шевченко К6-291</w:t>
+      </w:r>
+    </w:p>
+    <w:p>
+      <w:pPr>
+        <w:pStyle w:val="Default"/>
+      </w:pPr>
     </w:p>
     <w:p>
       <w:pPr>
@@ -686,13 +752,6 @@
     <w:p>
       <w:pPr>
         <w:pStyle w:val="Default"/>
-        <w:jc w:val="center"/>
-      </w:pPr>
-    </w:p>
-    <w:p>
-      <w:pPr>
-        <w:pStyle w:val="Default"/>
-        <w:jc w:val="center"/>
       </w:pPr>
     </w:p>
     <w:p>
@@ -1426,54 +1485,17 @@
       <w:pPr>
         <w:pStyle w:val="Default"/>
         <w:ind w:firstLine="395"/>
-      </w:pPr>
-      <w:r>
-        <w:rPr>
-          <w:rFonts w:hAnsi="Times New Roman"/>
-          <w:sz w:val="28"/>
-        </w:rPr>
-        <w:t xml:space="preserve">Данное программное обеспечение разрабатывается на основании задания на разработку демонстрационной модели файловой системы ОС реального времени в рамках учебного курса Технологии программирования, выданного учебным группам К6-291 и К6-292 на весенний семестр 2014 учебного года. Текст задания прилагается к данному документу в </w:t>
-      </w:r>
-      <w:proofErr w:type="gramStart"/>
-      <w:r>
-        <w:rPr>
-          <w:rFonts w:hAnsi="Times New Roman"/>
-          <w:sz w:val="28"/>
-        </w:rPr>
-        <w:t>фа</w:t>
-      </w:r>
-      <w:commentRangeStart w:id="1"/>
-      <w:r>
-        <w:rPr>
-          <w:rFonts w:hAnsi="Times New Roman"/>
-          <w:sz w:val="28"/>
-        </w:rPr>
-        <w:t>й</w:t>
-      </w:r>
-      <w:commentRangeEnd w:id="1"/>
-      <w:r>
-        <w:rPr>
-          <w:rStyle w:val="a4"/>
-          <w:rFonts w:asciiTheme="minorHAnsi" w:eastAsiaTheme="minorEastAsia" w:hAnsiTheme="minorHAnsi" w:cstheme="minorBidi"/>
-          <w:kern w:val="0"/>
-          <w:lang w:eastAsia="ru-RU" w:bidi="ar-SA"/>
-        </w:rPr>
-        <w:commentReference w:id="1"/>
-      </w:r>
-      <w:r>
-        <w:rPr>
-          <w:rFonts w:hAnsi="Times New Roman"/>
-          <w:sz w:val="28"/>
-        </w:rPr>
-        <w:t>ле</w:t>
-      </w:r>
-      <w:proofErr w:type="gramEnd"/>
-      <w:r>
-        <w:rPr>
-          <w:rFonts w:hAnsi="Times New Roman"/>
-          <w:sz w:val="28"/>
-        </w:rPr>
-        <w:t xml:space="preserve"> «</w:t>
+        <w:rPr>
+          <w:rFonts w:hAnsi="Times New Roman"/>
+          <w:sz w:val="28"/>
+        </w:rPr>
+      </w:pPr>
+      <w:r>
+        <w:rPr>
+          <w:rFonts w:hAnsi="Times New Roman"/>
+          <w:sz w:val="28"/>
+        </w:rPr>
+        <w:t>Данное программное обеспечение разрабатывается на основании задания на разработку демонстрационной модели файловой системы ОС реального времени в рамках учебного курса Технологии программирования, выданного учебным группам К6-291 и К6-292 на весенний семестр 2014 учебного года. Текст задания прилагается к данному документу в файле «</w:t>
       </w:r>
       <w:proofErr w:type="spellStart"/>
       <w:r>
@@ -1485,6 +1507,52 @@
         <w:t>FileSystemTask</w:t>
       </w:r>
       <w:proofErr w:type="spellEnd"/>
+      <w:r>
+        <w:rPr>
+          <w:rFonts w:hAnsi="Times New Roman"/>
+          <w:sz w:val="28"/>
+        </w:rPr>
+        <w:t>.</w:t>
+      </w:r>
+      <w:r>
+        <w:rPr>
+          <w:rFonts w:hAnsi="Times New Roman"/>
+          <w:sz w:val="28"/>
+          <w:lang w:val="en-US"/>
+        </w:rPr>
+        <w:t>rtf</w:t>
+      </w:r>
+      <w:r>
+        <w:rPr>
+          <w:rFonts w:hAnsi="Times New Roman"/>
+          <w:sz w:val="28"/>
+        </w:rPr>
+        <w:t>».</w:t>
+      </w:r>
+      <w:r>
+        <w:rPr>
+          <w:rFonts w:hAnsi="Times New Roman"/>
+          <w:sz w:val="28"/>
+        </w:rPr>
+        <w:t xml:space="preserve"> Текст технического задания монитора команд прилагается в файле «</w:t>
+      </w:r>
+      <w:proofErr w:type="spellStart"/>
+      <w:r>
+        <w:rPr>
+          <w:rFonts w:hAnsi="Times New Roman"/>
+          <w:sz w:val="28"/>
+        </w:rPr>
+        <w:t>TZ_FileSystemMonito</w:t>
+      </w:r>
+      <w:proofErr w:type="spellEnd"/>
+      <w:r>
+        <w:rPr>
+          <w:rFonts w:hAnsi="Times New Roman"/>
+          <w:sz w:val="28"/>
+          <w:lang w:val="en-US"/>
+        </w:rPr>
+        <w:t>r</w:t>
+      </w:r>
       <w:r>
         <w:rPr>
           <w:rFonts w:hAnsi="Times New Roman"/>
@@ -1560,30 +1628,7 @@
         <w:rPr>
           <w:sz w:val="28"/>
         </w:rPr>
-        <w:t xml:space="preserve">Модуль </w:t>
-      </w:r>
-      <w:proofErr w:type="gramStart"/>
-      <w:r>
-        <w:rPr>
-          <w:sz w:val="28"/>
-        </w:rPr>
-        <w:t>фо</w:t>
-      </w:r>
-      <w:commentRangeStart w:id="2"/>
-      <w:r>
-        <w:rPr>
-          <w:sz w:val="28"/>
-        </w:rPr>
-        <w:t>рмат</w:t>
-      </w:r>
-      <w:commentRangeEnd w:id="2"/>
-      <w:r>
-        <w:rPr>
-          <w:rStyle w:val="a4"/>
-          <w:rFonts w:asciiTheme="minorHAnsi" w:eastAsiaTheme="minorEastAsia" w:hAnsiTheme="minorHAnsi" w:cstheme="minorBidi"/>
-          <w:kern w:val="0"/>
-        </w:rPr>
-        <w:commentReference w:id="2"/>
+        <w:t>Модуль формат</w:t>
       </w:r>
       <w:r>
         <w:rPr>
@@ -1591,30 +1636,47 @@
         </w:rPr>
         <w:t>ирования</w:t>
       </w:r>
-      <w:proofErr w:type="gramEnd"/>
-      <w:r>
-        <w:rPr>
-          <w:sz w:val="28"/>
-        </w:rPr>
-        <w:t xml:space="preserve"> —</w:t>
-      </w:r>
-      <w:r>
-        <w:rPr>
-          <w:sz w:val="28"/>
-        </w:rPr>
-        <w:t xml:space="preserve"> набор методов</w:t>
-      </w:r>
-      <w:r>
-        <w:rPr>
-          <w:sz w:val="28"/>
-        </w:rPr>
-        <w:t xml:space="preserve"> класса файловой системы. </w:t>
-      </w:r>
-      <w:r>
-        <w:rPr>
-          <w:sz w:val="28"/>
-        </w:rPr>
-        <w:t>С его помощью создается и размечается файл, имитирующий реальный носитель информации, а так же производится доступ к необходимым участкам данных в файле.</w:t>
+      <w:r>
+        <w:rPr>
+          <w:sz w:val="28"/>
+        </w:rPr>
+        <w:t xml:space="preserve"> </w:t>
+      </w:r>
+      <w:r>
+        <w:rPr>
+          <w:sz w:val="28"/>
+        </w:rPr>
+        <w:t>позволяет</w:t>
+      </w:r>
+      <w:r>
+        <w:rPr>
+          <w:sz w:val="28"/>
+        </w:rPr>
+        <w:t xml:space="preserve"> </w:t>
+      </w:r>
+      <w:r>
+        <w:rPr>
+          <w:sz w:val="28"/>
+        </w:rPr>
+        <w:t>создавать и размечать</w:t>
+      </w:r>
+      <w:r>
+        <w:rPr>
+          <w:sz w:val="28"/>
+        </w:rPr>
+        <w:t xml:space="preserve"> файл, имитирующий реальный носитель информации, а так же производит</w:t>
+      </w:r>
+      <w:r>
+        <w:rPr>
+          <w:sz w:val="28"/>
+        </w:rPr>
+        <w:t>ь</w:t>
+      </w:r>
+      <w:r>
+        <w:rPr>
+          <w:sz w:val="28"/>
+        </w:rPr>
+        <w:t xml:space="preserve"> доступ к необходимым участкам данных в файле.</w:t>
       </w:r>
     </w:p>
     <w:p>
@@ -1727,39 +1789,19 @@
         <w:pStyle w:val="Default"/>
         <w:ind w:firstLine="567"/>
       </w:pPr>
-      <w:commentRangeStart w:id="3"/>
-      <w:proofErr w:type="gramStart"/>
-      <w:r>
-        <w:rPr>
-          <w:rFonts w:hAnsi="Times New Roman"/>
-          <w:sz w:val="28"/>
-        </w:rPr>
-        <w:t>Уточн</w:t>
-      </w:r>
-      <w:commentRangeEnd w:id="3"/>
-      <w:r>
-        <w:rPr>
-          <w:rStyle w:val="a4"/>
-          <w:rFonts w:asciiTheme="minorHAnsi" w:eastAsiaTheme="minorEastAsia" w:hAnsiTheme="minorHAnsi" w:cstheme="minorBidi"/>
-          <w:kern w:val="0"/>
-          <w:lang w:eastAsia="ru-RU" w:bidi="ar-SA"/>
-        </w:rPr>
-        <w:commentReference w:id="3"/>
-      </w:r>
-      <w:r>
-        <w:rPr>
-          <w:rFonts w:hAnsi="Times New Roman"/>
-          <w:sz w:val="28"/>
-        </w:rPr>
-        <w:t>ённые</w:t>
-      </w:r>
-      <w:proofErr w:type="gramEnd"/>
-      <w:r>
-        <w:rPr>
-          <w:rFonts w:hAnsi="Times New Roman"/>
-          <w:sz w:val="28"/>
-        </w:rPr>
-        <w:t xml:space="preserve"> требования к </w:t>
+      <w:r>
+        <w:rPr>
+          <w:rFonts w:hAnsi="Times New Roman"/>
+          <w:sz w:val="28"/>
+        </w:rPr>
+        <w:t>Т</w:t>
+      </w:r>
+      <w:r>
+        <w:rPr>
+          <w:rFonts w:hAnsi="Times New Roman"/>
+          <w:sz w:val="28"/>
+        </w:rPr>
+        <w:t xml:space="preserve">ребования к </w:t>
       </w:r>
       <w:r>
         <w:rPr>
@@ -1787,41 +1829,17 @@
           <w:tab w:val="left" w:pos="2062"/>
         </w:tabs>
       </w:pPr>
-      <w:proofErr w:type="gramStart"/>
-      <w:r>
-        <w:rPr>
-          <w:sz w:val="28"/>
-        </w:rPr>
-        <w:t>С</w:t>
-      </w:r>
-      <w:commentRangeStart w:id="4"/>
-      <w:r>
-        <w:rPr>
-          <w:sz w:val="28"/>
-        </w:rPr>
-        <w:t>озд</w:t>
-      </w:r>
-      <w:commentRangeEnd w:id="4"/>
-      <w:r>
-        <w:rPr>
-          <w:rStyle w:val="a4"/>
-          <w:rFonts w:asciiTheme="minorHAnsi" w:eastAsiaTheme="minorEastAsia" w:hAnsiTheme="minorHAnsi" w:cstheme="minorBidi"/>
-          <w:kern w:val="0"/>
-        </w:rPr>
-        <w:commentReference w:id="4"/>
-      </w:r>
-      <w:r>
-        <w:rPr>
-          <w:sz w:val="28"/>
-        </w:rPr>
-        <w:t>авать</w:t>
-      </w:r>
-      <w:proofErr w:type="gramEnd"/>
-      <w:r>
-        <w:rPr>
-          <w:sz w:val="28"/>
-        </w:rPr>
-        <w:t xml:space="preserve"> на жестком диске файл со структурой, соответствующей созданной модели файловой системы.</w:t>
+      <w:r>
+        <w:rPr>
+          <w:sz w:val="28"/>
+        </w:rPr>
+        <w:t>Создавать на же</w:t>
+      </w:r>
+      <w:r>
+        <w:rPr>
+          <w:sz w:val="28"/>
+        </w:rPr>
+        <w:t>стком диске файл с заданной структурой и данными о диске.</w:t>
       </w:r>
     </w:p>
     <w:p>
@@ -1863,21 +1881,94 @@
         <w:rPr>
           <w:sz w:val="28"/>
         </w:rPr>
-        <w:t xml:space="preserve">Обеспечивать устойчивость к сбоям, связанным с </w:t>
-      </w:r>
-      <w:r>
-        <w:rPr>
-          <w:sz w:val="28"/>
-        </w:rPr>
         <w:lastRenderedPageBreak/>
-        <w:t>обращением к несуществующим областям данных</w:t>
+        <w:t>Обеспечивать устойчивость к сбоям, связанным с обращением к несуществующим областям данных</w:t>
       </w:r>
     </w:p>
     <w:p>
       <w:pPr>
         <w:pStyle w:val="Default"/>
         <w:jc w:val="both"/>
-      </w:pPr>
+        <w:rPr>
+          <w:rFonts w:hAnsi="Times New Roman"/>
+        </w:rPr>
+      </w:pPr>
+    </w:p>
+    <w:p>
+      <w:pPr>
+        <w:ind w:firstLine="567"/>
+        <w:rPr>
+          <w:rFonts w:ascii="Times New Roman" w:hAnsi="Times New Roman" w:cs="Times New Roman"/>
+          <w:sz w:val="28"/>
+          <w:szCs w:val="28"/>
+        </w:rPr>
+      </w:pPr>
+      <w:r>
+        <w:rPr>
+          <w:rFonts w:ascii="Times New Roman" w:hAnsi="Times New Roman" w:cs="Times New Roman"/>
+          <w:sz w:val="28"/>
+          <w:szCs w:val="28"/>
+        </w:rPr>
+        <w:t>Требования к входным и выходным данным:</w:t>
+      </w:r>
+    </w:p>
+    <w:p>
+      <w:pPr>
+        <w:pStyle w:val="a3"/>
+        <w:numPr>
+          <w:ilvl w:val="0"/>
+          <w:numId w:val="6"/>
+        </w:numPr>
+        <w:ind w:left="2410" w:hanging="425"/>
+        <w:rPr>
+          <w:sz w:val="28"/>
+          <w:szCs w:val="28"/>
+        </w:rPr>
+      </w:pPr>
+      <w:r>
+        <w:rPr>
+          <w:sz w:val="28"/>
+          <w:szCs w:val="28"/>
+        </w:rPr>
+        <w:t>Модуль форматирования получает на вход параметры: версию системы, имя тома, имя пользователя, название системы.</w:t>
+      </w:r>
+    </w:p>
+    <w:p>
+      <w:pPr>
+        <w:pStyle w:val="a3"/>
+        <w:numPr>
+          <w:ilvl w:val="0"/>
+          <w:numId w:val="6"/>
+        </w:numPr>
+        <w:ind w:left="2410" w:hanging="425"/>
+        <w:rPr>
+          <w:sz w:val="28"/>
+          <w:szCs w:val="28"/>
+        </w:rPr>
+      </w:pPr>
+      <w:r>
+        <w:rPr>
+          <w:sz w:val="28"/>
+          <w:szCs w:val="28"/>
+        </w:rPr>
+        <w:t xml:space="preserve">Выходными данными модуля должны быть сообщения </w:t>
+      </w:r>
+      <w:proofErr w:type="gramStart"/>
+      <w:r>
+        <w:rPr>
+          <w:sz w:val="28"/>
+          <w:szCs w:val="28"/>
+        </w:rPr>
+        <w:t>о</w:t>
+      </w:r>
+      <w:proofErr w:type="gramEnd"/>
+      <w:r>
+        <w:rPr>
+          <w:sz w:val="28"/>
+          <w:szCs w:val="28"/>
+        </w:rPr>
+        <w:t xml:space="preserve"> успешном или неуспешном форматировании.</w:t>
+      </w:r>
     </w:p>
     <w:p>
       <w:pPr>
@@ -2543,7 +2634,6 @@
           <w:b/>
           <w:sz w:val="28"/>
         </w:rPr>
-        <w:lastRenderedPageBreak/>
         <w:t>Требования к программной документации</w:t>
       </w:r>
     </w:p>
@@ -2621,7 +2711,7 @@
         <w:rPr>
           <w:sz w:val="28"/>
         </w:rPr>
-        <w:t>11</w:t>
+        <w:t>18</w:t>
       </w:r>
       <w:r>
         <w:rPr>
@@ -2652,13 +2742,13 @@
         <w:rPr>
           <w:sz w:val="28"/>
         </w:rPr>
-        <w:t>25</w:t>
-      </w:r>
-      <w:r>
-        <w:rPr>
-          <w:sz w:val="28"/>
-        </w:rPr>
-        <w:t>.03.14</w:t>
+        <w:t>1.04</w:t>
+      </w:r>
+      <w:r>
+        <w:rPr>
+          <w:sz w:val="28"/>
+        </w:rPr>
+        <w:t>.14</w:t>
       </w:r>
     </w:p>
     <w:p>
@@ -2697,7 +2787,7 @@
         <w:rPr>
           <w:sz w:val="28"/>
         </w:rPr>
-        <w:t>8</w:t>
+        <w:t>15</w:t>
       </w:r>
       <w:r>
         <w:rPr>
@@ -2728,7 +2818,7 @@
         <w:rPr>
           <w:sz w:val="28"/>
         </w:rPr>
-        <w:t>15</w:t>
+        <w:t>22</w:t>
       </w:r>
       <w:r>
         <w:rPr>
@@ -2759,7 +2849,7 @@
         <w:rPr>
           <w:sz w:val="28"/>
         </w:rPr>
-        <w:t>22</w:t>
+        <w:t>29</w:t>
       </w:r>
       <w:r>
         <w:rPr>
@@ -2784,19 +2874,13 @@
         <w:rPr>
           <w:sz w:val="28"/>
         </w:rPr>
-        <w:t>Инструкция оператора - 2</w:t>
-      </w:r>
-      <w:r>
-        <w:rPr>
-          <w:sz w:val="28"/>
-        </w:rPr>
-        <w:t>9</w:t>
-      </w:r>
-      <w:r>
-        <w:rPr>
-          <w:sz w:val="28"/>
-        </w:rPr>
-        <w:t>.04.14</w:t>
+        <w:t>Инструкция оператора - 6.05</w:t>
+      </w:r>
+      <w:r>
+        <w:rPr>
+          <w:sz w:val="28"/>
+        </w:rPr>
+        <w:t>.14</w:t>
       </w:r>
     </w:p>
     <w:p>
@@ -2821,7 +2905,7 @@
         <w:rPr>
           <w:sz w:val="28"/>
         </w:rPr>
-        <w:t>6</w:t>
+        <w:t>13</w:t>
       </w:r>
       <w:r>
         <w:rPr>
@@ -2870,7 +2954,7 @@
         <w:rPr>
           <w:sz w:val="28"/>
         </w:rPr>
-        <w:t>20</w:t>
+        <w:t>27</w:t>
       </w:r>
       <w:r>
         <w:rPr>
@@ -2936,80 +3020,6 @@
 </w:document>
 </file>
 
-<file path=word/comments.xml><?xml version="1.0" encoding="utf-8"?>
-<w:comments xmlns:ve="http://schemas.openxmlformats.org/markup-compatibility/2006" xmlns:o="urn:schemas-microsoft-com:office:office" xmlns:r="http://schemas.openxmlformats.org/officeDocument/2006/relationships" xmlns:m="http://schemas.openxmlformats.org/officeDocument/2006/math" xmlns:v="urn:schemas-microsoft-com:vml" xmlns:wp="http://schemas.openxmlformats.org/drawingml/2006/wordprocessingDrawing" xmlns:w10="urn:schemas-microsoft-com:office:word" xmlns:w="http://schemas.openxmlformats.org/wordprocessingml/2006/main" xmlns:wne="http://schemas.microsoft.com/office/word/2006/wordml">
-  <w:comment w:id="1" w:author="Андрей" w:date="2014-03-11T11:36:00Z" w:initials="А">
-    <w:p>
-      <w:pPr>
-        <w:pStyle w:val="a5"/>
-      </w:pPr>
-      <w:r>
-        <w:rPr>
-          <w:rStyle w:val="a4"/>
-        </w:rPr>
-        <w:annotationRef/>
-      </w:r>
-      <w:r>
-        <w:t>Ссылка на ТЗ МК</w:t>
-      </w:r>
-    </w:p>
-  </w:comment>
-  <w:comment w:id="2" w:author="Андрей" w:date="2014-03-11T11:37:00Z" w:initials="А">
-    <w:p>
-      <w:pPr>
-        <w:pStyle w:val="a5"/>
-      </w:pPr>
-      <w:r>
-        <w:rPr>
-          <w:rStyle w:val="a4"/>
-        </w:rPr>
-        <w:annotationRef/>
-      </w:r>
-      <w:r>
-        <w:t>Позволяет сделать  …</w:t>
-      </w:r>
-    </w:p>
-  </w:comment>
-  <w:comment w:id="3" w:author="Андрей" w:date="2014-03-11T11:39:00Z" w:initials="А">
-    <w:p>
-      <w:pPr>
-        <w:pStyle w:val="a5"/>
-      </w:pPr>
-      <w:r>
-        <w:rPr>
-          <w:rStyle w:val="a4"/>
-        </w:rPr>
-        <w:annotationRef/>
-      </w:r>
-    </w:p>
-    <w:p>
-      <w:pPr>
-        <w:pStyle w:val="a5"/>
-      </w:pPr>
-      <w:r>
-        <w:t>В ПЗ</w:t>
-      </w:r>
-    </w:p>
-  </w:comment>
-  <w:comment w:id="4" w:author="Андрей" w:date="2014-03-11T11:39:00Z" w:initials="А">
-    <w:p>
-      <w:pPr>
-        <w:pStyle w:val="a5"/>
-      </w:pPr>
-      <w:r>
-        <w:rPr>
-          <w:rStyle w:val="a4"/>
-        </w:rPr>
-        <w:annotationRef/>
-      </w:r>
-      <w:r>
-        <w:t>Входные/выходные данные</w:t>
-      </w:r>
-    </w:p>
-  </w:comment>
-</w:comments>
-</file>
-
 <file path=word/numbering.xml><?xml version="1.0" encoding="utf-8"?>
 <w:numbering xmlns:ve="http://schemas.openxmlformats.org/markup-compatibility/2006" xmlns:o="urn:schemas-microsoft-com:office:office" xmlns:r="http://schemas.openxmlformats.org/officeDocument/2006/relationships" xmlns:m="http://schemas.openxmlformats.org/officeDocument/2006/math" xmlns:v="urn:schemas-microsoft-com:vml" xmlns:wp="http://schemas.openxmlformats.org/drawingml/2006/wordprocessingDrawing" xmlns:w10="urn:schemas-microsoft-com:office:word" xmlns:w="http://schemas.openxmlformats.org/wordprocessingml/2006/main" xmlns:wne="http://schemas.microsoft.com/office/word/2006/wordml">
   <w:abstractNum w:abstractNumId="0">
@@ -3550,6 +3560,119 @@
       <w:lvlJc w:val="left"/>
       <w:pPr>
         <w:ind w:left="8182" w:hanging="360"/>
+      </w:pPr>
+      <w:rPr>
+        <w:rFonts w:ascii="Wingdings" w:hAnsi="Wingdings" w:hint="default"/>
+      </w:rPr>
+    </w:lvl>
+  </w:abstractNum>
+  <w:abstractNum w:abstractNumId="5">
+    <w:nsid w:val="6B2E0654"/>
+    <w:multiLevelType w:val="hybridMultilevel"/>
+    <w:tmpl w:val="0EB6B5FE"/>
+    <w:lvl w:ilvl="0" w:tplc="04190001">
+      <w:start w:val="1"/>
+      <w:numFmt w:val="bullet"/>
+      <w:lvlText w:val=""/>
+      <w:lvlJc w:val="left"/>
+      <w:pPr>
+        <w:ind w:left="1287" w:hanging="360"/>
+      </w:pPr>
+      <w:rPr>
+        <w:rFonts w:ascii="Symbol" w:hAnsi="Symbol" w:hint="default"/>
+      </w:rPr>
+    </w:lvl>
+    <w:lvl w:ilvl="1" w:tplc="04190003" w:tentative="1">
+      <w:start w:val="1"/>
+      <w:numFmt w:val="bullet"/>
+      <w:lvlText w:val="o"/>
+      <w:lvlJc w:val="left"/>
+      <w:pPr>
+        <w:ind w:left="2007" w:hanging="360"/>
+      </w:pPr>
+      <w:rPr>
+        <w:rFonts w:ascii="Courier New" w:hAnsi="Courier New" w:cs="Courier New" w:hint="default"/>
+      </w:rPr>
+    </w:lvl>
+    <w:lvl w:ilvl="2" w:tplc="04190005" w:tentative="1">
+      <w:start w:val="1"/>
+      <w:numFmt w:val="bullet"/>
+      <w:lvlText w:val=""/>
+      <w:lvlJc w:val="left"/>
+      <w:pPr>
+        <w:ind w:left="2727" w:hanging="360"/>
+      </w:pPr>
+      <w:rPr>
+        <w:rFonts w:ascii="Wingdings" w:hAnsi="Wingdings" w:hint="default"/>
+      </w:rPr>
+    </w:lvl>
+    <w:lvl w:ilvl="3" w:tplc="04190001" w:tentative="1">
+      <w:start w:val="1"/>
+      <w:numFmt w:val="bullet"/>
+      <w:lvlText w:val=""/>
+      <w:lvlJc w:val="left"/>
+      <w:pPr>
+        <w:ind w:left="3447" w:hanging="360"/>
+      </w:pPr>
+      <w:rPr>
+        <w:rFonts w:ascii="Symbol" w:hAnsi="Symbol" w:hint="default"/>
+      </w:rPr>
+    </w:lvl>
+    <w:lvl w:ilvl="4" w:tplc="04190003" w:tentative="1">
+      <w:start w:val="1"/>
+      <w:numFmt w:val="bullet"/>
+      <w:lvlText w:val="o"/>
+      <w:lvlJc w:val="left"/>
+      <w:pPr>
+        <w:ind w:left="4167" w:hanging="360"/>
+      </w:pPr>
+      <w:rPr>
+        <w:rFonts w:ascii="Courier New" w:hAnsi="Courier New" w:cs="Courier New" w:hint="default"/>
+      </w:rPr>
+    </w:lvl>
+    <w:lvl w:ilvl="5" w:tplc="04190005" w:tentative="1">
+      <w:start w:val="1"/>
+      <w:numFmt w:val="bullet"/>
+      <w:lvlText w:val=""/>
+      <w:lvlJc w:val="left"/>
+      <w:pPr>
+        <w:ind w:left="4887" w:hanging="360"/>
+      </w:pPr>
+      <w:rPr>
+        <w:rFonts w:ascii="Wingdings" w:hAnsi="Wingdings" w:hint="default"/>
+      </w:rPr>
+    </w:lvl>
+    <w:lvl w:ilvl="6" w:tplc="04190001" w:tentative="1">
+      <w:start w:val="1"/>
+      <w:numFmt w:val="bullet"/>
+      <w:lvlText w:val=""/>
+      <w:lvlJc w:val="left"/>
+      <w:pPr>
+        <w:ind w:left="5607" w:hanging="360"/>
+      </w:pPr>
+      <w:rPr>
+        <w:rFonts w:ascii="Symbol" w:hAnsi="Symbol" w:hint="default"/>
+      </w:rPr>
+    </w:lvl>
+    <w:lvl w:ilvl="7" w:tplc="04190003" w:tentative="1">
+      <w:start w:val="1"/>
+      <w:numFmt w:val="bullet"/>
+      <w:lvlText w:val="o"/>
+      <w:lvlJc w:val="left"/>
+      <w:pPr>
+        <w:ind w:left="6327" w:hanging="360"/>
+      </w:pPr>
+      <w:rPr>
+        <w:rFonts w:ascii="Courier New" w:hAnsi="Courier New" w:cs="Courier New" w:hint="default"/>
+      </w:rPr>
+    </w:lvl>
+    <w:lvl w:ilvl="8" w:tplc="04190005" w:tentative="1">
+      <w:start w:val="1"/>
+      <w:numFmt w:val="bullet"/>
+      <w:lvlText w:val=""/>
+      <w:lvlJc w:val="left"/>
+      <w:pPr>
+        <w:ind w:left="7047" w:hanging="360"/>
       </w:pPr>
       <w:rPr>
         <w:rFonts w:ascii="Wingdings" w:hAnsi="Wingdings" w:hint="default"/>
@@ -3570,6 +3693,9 @@
   </w:num>
   <w:num w:numId="5">
     <w:abstractNumId w:val="4"/>
+  </w:num>
+  <w:num w:numId="6">
+    <w:abstractNumId w:val="5"/>
   </w:num>
 </w:numbering>
 </file>
